--- a/REPORTS/ООПСЗИ_ЛАБ8_ВАР21_БПЗ1501.docx
+++ b/REPORTS/ООПСЗИ_ЛАБ8_ВАР21_БПЗ1501.docx
@@ -7,12 +7,14 @@
         <w:jc w:val="center"/>
         <w:rPr>
           <w:b/>
+          <w:sz w:val="28"/>
           <w:szCs w:val="28"/>
         </w:rPr>
       </w:pPr>
       <w:r>
         <w:rPr>
           <w:b/>
+          <w:sz w:val="28"/>
           <w:szCs w:val="28"/>
         </w:rPr>
         <w:t>ФЕДЕРАЛЬНОЕ АГЕНТСТВО СВЯЗИ</w:t>
@@ -22,11 +24,13 @@
       <w:pPr>
         <w:jc w:val="center"/>
         <w:rPr>
+          <w:sz w:val="28"/>
           <w:szCs w:val="28"/>
         </w:rPr>
       </w:pPr>
       <w:r>
         <w:rPr>
+          <w:sz w:val="28"/>
           <w:szCs w:val="28"/>
         </w:rPr>
         <w:t>Ордена Трудового Красного Знамени федеральное государственное бюджетное образовательное учреждение высшего образования</w:t>
@@ -37,11 +41,13 @@
         <w:keepNext/>
         <w:jc w:val="center"/>
         <w:rPr>
+          <w:sz w:val="28"/>
           <w:szCs w:val="28"/>
         </w:rPr>
       </w:pPr>
       <w:r>
         <w:rPr>
+          <w:sz w:val="28"/>
           <w:szCs w:val="28"/>
         </w:rPr>
         <w:t>МОСКОВСКИЙ ТЕХНИЧЕСКИЙ УНИВЕРСИТЕТ СВЯЗИ И ИНФОРМАТИКИ</w:t>
@@ -78,22 +84,8 @@
           <w:color w:val="000000"/>
         </w:rPr>
       </w:pPr>
-    </w:p>
-    <w:p>
-      <w:pPr>
-        <w:jc w:val="center"/>
-        <w:rPr>
-          <w:color w:val="000000"/>
-        </w:rPr>
-      </w:pPr>
-    </w:p>
-    <w:p>
-      <w:pPr>
-        <w:jc w:val="center"/>
-        <w:rPr>
-          <w:color w:val="000000"/>
-        </w:rPr>
-      </w:pPr>
+      <w:bookmarkStart w:id="0" w:name="_GoBack"/>
+      <w:bookmarkEnd w:id="0"/>
     </w:p>
     <w:p>
       <w:pPr>
@@ -596,14 +588,14 @@
       <w:pPr>
         <w:pStyle w:val="1"/>
       </w:pPr>
-      <w:bookmarkStart w:id="0" w:name="_Toc475728189"/>
+      <w:bookmarkStart w:id="1" w:name="_Toc475728189"/>
       <w:r>
         <w:t>Р</w:t>
       </w:r>
       <w:r>
         <w:t xml:space="preserve">езультаты </w:t>
       </w:r>
-      <w:bookmarkEnd w:id="0"/>
+      <w:bookmarkEnd w:id="1"/>
     </w:p>
     <w:p>
       <w:pPr>
@@ -2884,7 +2876,7 @@
           <w:color w:val="000000"/>
           <w:sz w:val="19"/>
           <w:szCs w:val="19"/>
-          <w:lang w:val="en-US" w:eastAsia="en-US"/>
+          <w:lang w:eastAsia="en-US"/>
         </w:rPr>
       </w:pPr>
       <w:r>
@@ -2913,9 +2905,29 @@
           <w:color w:val="000000"/>
           <w:sz w:val="19"/>
           <w:szCs w:val="19"/>
-          <w:lang w:val="en-US" w:eastAsia="en-US"/>
-        </w:rPr>
-        <w:t xml:space="preserve"> Peek(</w:t>
+          <w:lang w:eastAsia="en-US"/>
+        </w:rPr>
+        <w:t xml:space="preserve"> </w:t>
+      </w:r>
+      <w:r>
+        <w:rPr>
+          <w:rFonts w:ascii="Consolas" w:eastAsiaTheme="minorHAnsi" w:hAnsi="Consolas" w:cs="Consolas"/>
+          <w:color w:val="000000"/>
+          <w:sz w:val="19"/>
+          <w:szCs w:val="19"/>
+          <w:lang w:val="en-US" w:eastAsia="en-US"/>
+        </w:rPr>
+        <w:t>Peek</w:t>
+      </w:r>
+      <w:r>
+        <w:rPr>
+          <w:rFonts w:ascii="Consolas" w:eastAsiaTheme="minorHAnsi" w:hAnsi="Consolas" w:cs="Consolas"/>
+          <w:color w:val="000000"/>
+          <w:sz w:val="19"/>
+          <w:szCs w:val="19"/>
+          <w:lang w:eastAsia="en-US"/>
+        </w:rPr>
+        <w:t>(</w:t>
       </w:r>
       <w:r>
         <w:rPr>
@@ -2933,7 +2945,7 @@
           <w:color w:val="000000"/>
           <w:sz w:val="19"/>
           <w:szCs w:val="19"/>
-          <w:lang w:val="en-US" w:eastAsia="en-US"/>
+          <w:lang w:eastAsia="en-US"/>
         </w:rPr>
         <w:t xml:space="preserve"> </w:t>
       </w:r>
@@ -2953,7 +2965,7 @@
           <w:color w:val="000000"/>
           <w:sz w:val="19"/>
           <w:szCs w:val="19"/>
-          <w:lang w:val="en-US" w:eastAsia="en-US"/>
+          <w:lang w:eastAsia="en-US"/>
         </w:rPr>
         <w:t>);</w:t>
       </w:r>
@@ -2963,37 +2975,37 @@
           <w:color w:val="000000"/>
           <w:sz w:val="19"/>
           <w:szCs w:val="19"/>
-          <w:lang w:val="en-US" w:eastAsia="en-US"/>
-        </w:rPr>
-        <w:tab/>
-      </w:r>
-      <w:r>
-        <w:rPr>
-          <w:rFonts w:ascii="Consolas" w:eastAsiaTheme="minorHAnsi" w:hAnsi="Consolas" w:cs="Consolas"/>
-          <w:color w:val="000000"/>
-          <w:sz w:val="19"/>
-          <w:szCs w:val="19"/>
-          <w:lang w:val="en-US" w:eastAsia="en-US"/>
-        </w:rPr>
-        <w:tab/>
-      </w:r>
-      <w:r>
-        <w:rPr>
-          <w:rFonts w:ascii="Consolas" w:eastAsiaTheme="minorHAnsi" w:hAnsi="Consolas" w:cs="Consolas"/>
-          <w:color w:val="000000"/>
-          <w:sz w:val="19"/>
-          <w:szCs w:val="19"/>
-          <w:lang w:val="en-US" w:eastAsia="en-US"/>
-        </w:rPr>
-        <w:tab/>
-      </w:r>
-      <w:r>
-        <w:rPr>
-          <w:rFonts w:ascii="Consolas" w:eastAsiaTheme="minorHAnsi" w:hAnsi="Consolas" w:cs="Consolas"/>
-          <w:color w:val="000000"/>
-          <w:sz w:val="19"/>
-          <w:szCs w:val="19"/>
-          <w:lang w:val="en-US" w:eastAsia="en-US"/>
+          <w:lang w:eastAsia="en-US"/>
+        </w:rPr>
+        <w:tab/>
+      </w:r>
+      <w:r>
+        <w:rPr>
+          <w:rFonts w:ascii="Consolas" w:eastAsiaTheme="minorHAnsi" w:hAnsi="Consolas" w:cs="Consolas"/>
+          <w:color w:val="000000"/>
+          <w:sz w:val="19"/>
+          <w:szCs w:val="19"/>
+          <w:lang w:eastAsia="en-US"/>
+        </w:rPr>
+        <w:tab/>
+      </w:r>
+      <w:r>
+        <w:rPr>
+          <w:rFonts w:ascii="Consolas" w:eastAsiaTheme="minorHAnsi" w:hAnsi="Consolas" w:cs="Consolas"/>
+          <w:color w:val="000000"/>
+          <w:sz w:val="19"/>
+          <w:szCs w:val="19"/>
+          <w:lang w:eastAsia="en-US"/>
+        </w:rPr>
+        <w:tab/>
+      </w:r>
+      <w:r>
+        <w:rPr>
+          <w:rFonts w:ascii="Consolas" w:eastAsiaTheme="minorHAnsi" w:hAnsi="Consolas" w:cs="Consolas"/>
+          <w:color w:val="000000"/>
+          <w:sz w:val="19"/>
+          <w:szCs w:val="19"/>
+          <w:lang w:eastAsia="en-US"/>
         </w:rPr>
         <w:tab/>
       </w:r>
@@ -3003,7 +3015,7 @@
           <w:color w:val="008000"/>
           <w:sz w:val="19"/>
           <w:szCs w:val="19"/>
-          <w:lang w:val="en-US" w:eastAsia="en-US"/>
+          <w:lang w:eastAsia="en-US"/>
         </w:rPr>
         <w:t>//</w:t>
       </w:r>
@@ -3023,7 +3035,7 @@
           <w:color w:val="008000"/>
           <w:sz w:val="19"/>
           <w:szCs w:val="19"/>
-          <w:lang w:val="en-US" w:eastAsia="en-US"/>
+          <w:lang w:eastAsia="en-US"/>
         </w:rPr>
         <w:t xml:space="preserve"> (</w:t>
       </w:r>
@@ -3043,7 +3055,7 @@
           <w:color w:val="008000"/>
           <w:sz w:val="19"/>
           <w:szCs w:val="19"/>
-          <w:lang w:val="en-US" w:eastAsia="en-US"/>
+          <w:lang w:eastAsia="en-US"/>
         </w:rPr>
         <w:t xml:space="preserve"> </w:t>
       </w:r>
@@ -3063,7 +3075,7 @@
           <w:color w:val="008000"/>
           <w:sz w:val="19"/>
           <w:szCs w:val="19"/>
-          <w:lang w:val="en-US" w:eastAsia="en-US"/>
+          <w:lang w:eastAsia="en-US"/>
         </w:rPr>
         <w:t xml:space="preserve"> </w:t>
       </w:r>
@@ -3083,7 +3095,7 @@
           <w:color w:val="008000"/>
           <w:sz w:val="19"/>
           <w:szCs w:val="19"/>
-          <w:lang w:val="en-US" w:eastAsia="en-US"/>
+          <w:lang w:eastAsia="en-US"/>
         </w:rPr>
         <w:t xml:space="preserve">) </w:t>
       </w:r>
@@ -3108,16 +3120,16 @@
           <w:color w:val="000000"/>
           <w:sz w:val="19"/>
           <w:szCs w:val="19"/>
-          <w:lang w:eastAsia="en-US"/>
-        </w:rPr>
-      </w:pPr>
-      <w:r>
-        <w:rPr>
-          <w:rFonts w:ascii="Consolas" w:eastAsiaTheme="minorHAnsi" w:hAnsi="Consolas" w:cs="Consolas"/>
-          <w:color w:val="000000"/>
-          <w:sz w:val="19"/>
-          <w:szCs w:val="19"/>
-          <w:lang w:val="en-US" w:eastAsia="en-US"/>
+          <w:lang w:val="en-US" w:eastAsia="en-US"/>
+        </w:rPr>
+      </w:pPr>
+      <w:r>
+        <w:rPr>
+          <w:rFonts w:ascii="Consolas" w:eastAsiaTheme="minorHAnsi" w:hAnsi="Consolas" w:cs="Consolas"/>
+          <w:color w:val="000000"/>
+          <w:sz w:val="19"/>
+          <w:szCs w:val="19"/>
+          <w:lang w:eastAsia="en-US"/>
         </w:rPr>
         <w:tab/>
       </w:r>
@@ -3137,7 +3149,7 @@
           <w:color w:val="000000"/>
           <w:sz w:val="19"/>
           <w:szCs w:val="19"/>
-          <w:lang w:eastAsia="en-US"/>
+          <w:lang w:val="en-US" w:eastAsia="en-US"/>
         </w:rPr>
         <w:t xml:space="preserve"> </w:t>
       </w:r>
@@ -3157,7 +3169,7 @@
           <w:color w:val="000000"/>
           <w:sz w:val="19"/>
           <w:szCs w:val="19"/>
-          <w:lang w:eastAsia="en-US"/>
+          <w:lang w:val="en-US" w:eastAsia="en-US"/>
         </w:rPr>
         <w:t>();</w:t>
       </w:r>
@@ -3167,27 +3179,27 @@
           <w:color w:val="000000"/>
           <w:sz w:val="19"/>
           <w:szCs w:val="19"/>
-          <w:lang w:eastAsia="en-US"/>
-        </w:rPr>
-        <w:tab/>
-      </w:r>
-      <w:r>
-        <w:rPr>
-          <w:rFonts w:ascii="Consolas" w:eastAsiaTheme="minorHAnsi" w:hAnsi="Consolas" w:cs="Consolas"/>
-          <w:color w:val="000000"/>
-          <w:sz w:val="19"/>
-          <w:szCs w:val="19"/>
-          <w:lang w:eastAsia="en-US"/>
-        </w:rPr>
-        <w:tab/>
-      </w:r>
-      <w:r>
-        <w:rPr>
-          <w:rFonts w:ascii="Consolas" w:eastAsiaTheme="minorHAnsi" w:hAnsi="Consolas" w:cs="Consolas"/>
-          <w:color w:val="000000"/>
-          <w:sz w:val="19"/>
-          <w:szCs w:val="19"/>
-          <w:lang w:eastAsia="en-US"/>
+          <w:lang w:val="en-US" w:eastAsia="en-US"/>
+        </w:rPr>
+        <w:tab/>
+      </w:r>
+      <w:r>
+        <w:rPr>
+          <w:rFonts w:ascii="Consolas" w:eastAsiaTheme="minorHAnsi" w:hAnsi="Consolas" w:cs="Consolas"/>
+          <w:color w:val="000000"/>
+          <w:sz w:val="19"/>
+          <w:szCs w:val="19"/>
+          <w:lang w:val="en-US" w:eastAsia="en-US"/>
+        </w:rPr>
+        <w:tab/>
+      </w:r>
+      <w:r>
+        <w:rPr>
+          <w:rFonts w:ascii="Consolas" w:eastAsiaTheme="minorHAnsi" w:hAnsi="Consolas" w:cs="Consolas"/>
+          <w:color w:val="000000"/>
+          <w:sz w:val="19"/>
+          <w:szCs w:val="19"/>
+          <w:lang w:val="en-US" w:eastAsia="en-US"/>
         </w:rPr>
         <w:tab/>
       </w:r>
@@ -3197,7 +3209,7 @@
           <w:color w:val="008000"/>
           <w:sz w:val="19"/>
           <w:szCs w:val="19"/>
-          <w:lang w:eastAsia="en-US"/>
+          <w:lang w:val="en-US" w:eastAsia="en-US"/>
         </w:rPr>
         <w:t>//</w:t>
       </w:r>
@@ -3217,7 +3229,7 @@
           <w:color w:val="008000"/>
           <w:sz w:val="19"/>
           <w:szCs w:val="19"/>
-          <w:lang w:eastAsia="en-US"/>
+          <w:lang w:val="en-US" w:eastAsia="en-US"/>
         </w:rPr>
         <w:t xml:space="preserve"> </w:t>
       </w:r>
@@ -3237,7 +3249,7 @@
           <w:color w:val="008000"/>
           <w:sz w:val="19"/>
           <w:szCs w:val="19"/>
-          <w:lang w:eastAsia="en-US"/>
+          <w:lang w:val="en-US" w:eastAsia="en-US"/>
         </w:rPr>
         <w:t xml:space="preserve"> </w:t>
       </w:r>
@@ -3271,7 +3283,7 @@
           <w:color w:val="000000"/>
           <w:sz w:val="19"/>
           <w:szCs w:val="19"/>
-          <w:lang w:eastAsia="en-US"/>
+          <w:lang w:val="en-US" w:eastAsia="en-US"/>
         </w:rPr>
         <w:tab/>
       </w:r>
@@ -14370,7 +14382,7 @@
           <w:color w:val="000000"/>
           <w:sz w:val="19"/>
           <w:szCs w:val="19"/>
-          <w:lang w:val="en-US" w:eastAsia="en-US"/>
+          <w:lang w:eastAsia="en-US"/>
         </w:rPr>
       </w:pPr>
       <w:r>
@@ -14399,9 +14411,29 @@
           <w:color w:val="000000"/>
           <w:sz w:val="19"/>
           <w:szCs w:val="19"/>
-          <w:lang w:val="en-US" w:eastAsia="en-US"/>
-        </w:rPr>
-        <w:t xml:space="preserve"> Peek(</w:t>
+          <w:lang w:eastAsia="en-US"/>
+        </w:rPr>
+        <w:t xml:space="preserve"> </w:t>
+      </w:r>
+      <w:r>
+        <w:rPr>
+          <w:rFonts w:ascii="Consolas" w:eastAsiaTheme="minorHAnsi" w:hAnsi="Consolas" w:cs="Consolas"/>
+          <w:color w:val="000000"/>
+          <w:sz w:val="19"/>
+          <w:szCs w:val="19"/>
+          <w:lang w:val="en-US" w:eastAsia="en-US"/>
+        </w:rPr>
+        <w:t>Peek</w:t>
+      </w:r>
+      <w:r>
+        <w:rPr>
+          <w:rFonts w:ascii="Consolas" w:eastAsiaTheme="minorHAnsi" w:hAnsi="Consolas" w:cs="Consolas"/>
+          <w:color w:val="000000"/>
+          <w:sz w:val="19"/>
+          <w:szCs w:val="19"/>
+          <w:lang w:eastAsia="en-US"/>
+        </w:rPr>
+        <w:t>(</w:t>
       </w:r>
       <w:r>
         <w:rPr>
@@ -14419,7 +14451,7 @@
           <w:color w:val="000000"/>
           <w:sz w:val="19"/>
           <w:szCs w:val="19"/>
-          <w:lang w:val="en-US" w:eastAsia="en-US"/>
+          <w:lang w:eastAsia="en-US"/>
         </w:rPr>
         <w:t xml:space="preserve"> </w:t>
       </w:r>
@@ -14439,7 +14471,7 @@
           <w:color w:val="000000"/>
           <w:sz w:val="19"/>
           <w:szCs w:val="19"/>
-          <w:lang w:val="en-US" w:eastAsia="en-US"/>
+          <w:lang w:eastAsia="en-US"/>
         </w:rPr>
         <w:t>);</w:t>
       </w:r>
@@ -14449,37 +14481,37 @@
           <w:color w:val="000000"/>
           <w:sz w:val="19"/>
           <w:szCs w:val="19"/>
-          <w:lang w:val="en-US" w:eastAsia="en-US"/>
-        </w:rPr>
-        <w:tab/>
-      </w:r>
-      <w:r>
-        <w:rPr>
-          <w:rFonts w:ascii="Consolas" w:eastAsiaTheme="minorHAnsi" w:hAnsi="Consolas" w:cs="Consolas"/>
-          <w:color w:val="000000"/>
-          <w:sz w:val="19"/>
-          <w:szCs w:val="19"/>
-          <w:lang w:val="en-US" w:eastAsia="en-US"/>
-        </w:rPr>
-        <w:tab/>
-      </w:r>
-      <w:r>
-        <w:rPr>
-          <w:rFonts w:ascii="Consolas" w:eastAsiaTheme="minorHAnsi" w:hAnsi="Consolas" w:cs="Consolas"/>
-          <w:color w:val="000000"/>
-          <w:sz w:val="19"/>
-          <w:szCs w:val="19"/>
-          <w:lang w:val="en-US" w:eastAsia="en-US"/>
-        </w:rPr>
-        <w:tab/>
-      </w:r>
-      <w:r>
-        <w:rPr>
-          <w:rFonts w:ascii="Consolas" w:eastAsiaTheme="minorHAnsi" w:hAnsi="Consolas" w:cs="Consolas"/>
-          <w:color w:val="000000"/>
-          <w:sz w:val="19"/>
-          <w:szCs w:val="19"/>
-          <w:lang w:val="en-US" w:eastAsia="en-US"/>
+          <w:lang w:eastAsia="en-US"/>
+        </w:rPr>
+        <w:tab/>
+      </w:r>
+      <w:r>
+        <w:rPr>
+          <w:rFonts w:ascii="Consolas" w:eastAsiaTheme="minorHAnsi" w:hAnsi="Consolas" w:cs="Consolas"/>
+          <w:color w:val="000000"/>
+          <w:sz w:val="19"/>
+          <w:szCs w:val="19"/>
+          <w:lang w:eastAsia="en-US"/>
+        </w:rPr>
+        <w:tab/>
+      </w:r>
+      <w:r>
+        <w:rPr>
+          <w:rFonts w:ascii="Consolas" w:eastAsiaTheme="minorHAnsi" w:hAnsi="Consolas" w:cs="Consolas"/>
+          <w:color w:val="000000"/>
+          <w:sz w:val="19"/>
+          <w:szCs w:val="19"/>
+          <w:lang w:eastAsia="en-US"/>
+        </w:rPr>
+        <w:tab/>
+      </w:r>
+      <w:r>
+        <w:rPr>
+          <w:rFonts w:ascii="Consolas" w:eastAsiaTheme="minorHAnsi" w:hAnsi="Consolas" w:cs="Consolas"/>
+          <w:color w:val="000000"/>
+          <w:sz w:val="19"/>
+          <w:szCs w:val="19"/>
+          <w:lang w:eastAsia="en-US"/>
         </w:rPr>
         <w:tab/>
       </w:r>
@@ -14489,7 +14521,7 @@
           <w:color w:val="008000"/>
           <w:sz w:val="19"/>
           <w:szCs w:val="19"/>
-          <w:lang w:val="en-US" w:eastAsia="en-US"/>
+          <w:lang w:eastAsia="en-US"/>
         </w:rPr>
         <w:t>//</w:t>
       </w:r>
@@ -14509,7 +14541,7 @@
           <w:color w:val="008000"/>
           <w:sz w:val="19"/>
           <w:szCs w:val="19"/>
-          <w:lang w:val="en-US" w:eastAsia="en-US"/>
+          <w:lang w:eastAsia="en-US"/>
         </w:rPr>
         <w:t xml:space="preserve"> (</w:t>
       </w:r>
@@ -14529,7 +14561,7 @@
           <w:color w:val="008000"/>
           <w:sz w:val="19"/>
           <w:szCs w:val="19"/>
-          <w:lang w:val="en-US" w:eastAsia="en-US"/>
+          <w:lang w:eastAsia="en-US"/>
         </w:rPr>
         <w:t xml:space="preserve"> </w:t>
       </w:r>
@@ -14549,7 +14581,7 @@
           <w:color w:val="008000"/>
           <w:sz w:val="19"/>
           <w:szCs w:val="19"/>
-          <w:lang w:val="en-US" w:eastAsia="en-US"/>
+          <w:lang w:eastAsia="en-US"/>
         </w:rPr>
         <w:t xml:space="preserve"> </w:t>
       </w:r>
@@ -14569,7 +14601,7 @@
           <w:color w:val="008000"/>
           <w:sz w:val="19"/>
           <w:szCs w:val="19"/>
-          <w:lang w:val="en-US" w:eastAsia="en-US"/>
+          <w:lang w:eastAsia="en-US"/>
         </w:rPr>
         <w:t xml:space="preserve">) </w:t>
       </w:r>
@@ -14594,16 +14626,16 @@
           <w:color w:val="000000"/>
           <w:sz w:val="19"/>
           <w:szCs w:val="19"/>
-          <w:lang w:eastAsia="en-US"/>
-        </w:rPr>
-      </w:pPr>
-      <w:r>
-        <w:rPr>
-          <w:rFonts w:ascii="Consolas" w:eastAsiaTheme="minorHAnsi" w:hAnsi="Consolas" w:cs="Consolas"/>
-          <w:color w:val="000000"/>
-          <w:sz w:val="19"/>
-          <w:szCs w:val="19"/>
-          <w:lang w:val="en-US" w:eastAsia="en-US"/>
+          <w:lang w:val="en-US" w:eastAsia="en-US"/>
+        </w:rPr>
+      </w:pPr>
+      <w:r>
+        <w:rPr>
+          <w:rFonts w:ascii="Consolas" w:eastAsiaTheme="minorHAnsi" w:hAnsi="Consolas" w:cs="Consolas"/>
+          <w:color w:val="000000"/>
+          <w:sz w:val="19"/>
+          <w:szCs w:val="19"/>
+          <w:lang w:eastAsia="en-US"/>
         </w:rPr>
         <w:tab/>
       </w:r>
@@ -14623,7 +14655,7 @@
           <w:color w:val="000000"/>
           <w:sz w:val="19"/>
           <w:szCs w:val="19"/>
-          <w:lang w:eastAsia="en-US"/>
+          <w:lang w:val="en-US" w:eastAsia="en-US"/>
         </w:rPr>
         <w:t xml:space="preserve"> </w:t>
       </w:r>
@@ -14643,7 +14675,7 @@
           <w:color w:val="000000"/>
           <w:sz w:val="19"/>
           <w:szCs w:val="19"/>
-          <w:lang w:eastAsia="en-US"/>
+          <w:lang w:val="en-US" w:eastAsia="en-US"/>
         </w:rPr>
         <w:t>();</w:t>
       </w:r>
@@ -14653,27 +14685,27 @@
           <w:color w:val="000000"/>
           <w:sz w:val="19"/>
           <w:szCs w:val="19"/>
-          <w:lang w:eastAsia="en-US"/>
-        </w:rPr>
-        <w:tab/>
-      </w:r>
-      <w:r>
-        <w:rPr>
-          <w:rFonts w:ascii="Consolas" w:eastAsiaTheme="minorHAnsi" w:hAnsi="Consolas" w:cs="Consolas"/>
-          <w:color w:val="000000"/>
-          <w:sz w:val="19"/>
-          <w:szCs w:val="19"/>
-          <w:lang w:eastAsia="en-US"/>
-        </w:rPr>
-        <w:tab/>
-      </w:r>
-      <w:r>
-        <w:rPr>
-          <w:rFonts w:ascii="Consolas" w:eastAsiaTheme="minorHAnsi" w:hAnsi="Consolas" w:cs="Consolas"/>
-          <w:color w:val="000000"/>
-          <w:sz w:val="19"/>
-          <w:szCs w:val="19"/>
-          <w:lang w:eastAsia="en-US"/>
+          <w:lang w:val="en-US" w:eastAsia="en-US"/>
+        </w:rPr>
+        <w:tab/>
+      </w:r>
+      <w:r>
+        <w:rPr>
+          <w:rFonts w:ascii="Consolas" w:eastAsiaTheme="minorHAnsi" w:hAnsi="Consolas" w:cs="Consolas"/>
+          <w:color w:val="000000"/>
+          <w:sz w:val="19"/>
+          <w:szCs w:val="19"/>
+          <w:lang w:val="en-US" w:eastAsia="en-US"/>
+        </w:rPr>
+        <w:tab/>
+      </w:r>
+      <w:r>
+        <w:rPr>
+          <w:rFonts w:ascii="Consolas" w:eastAsiaTheme="minorHAnsi" w:hAnsi="Consolas" w:cs="Consolas"/>
+          <w:color w:val="000000"/>
+          <w:sz w:val="19"/>
+          <w:szCs w:val="19"/>
+          <w:lang w:val="en-US" w:eastAsia="en-US"/>
         </w:rPr>
         <w:tab/>
       </w:r>
@@ -14683,7 +14715,7 @@
           <w:color w:val="008000"/>
           <w:sz w:val="19"/>
           <w:szCs w:val="19"/>
-          <w:lang w:eastAsia="en-US"/>
+          <w:lang w:val="en-US" w:eastAsia="en-US"/>
         </w:rPr>
         <w:t>//</w:t>
       </w:r>
@@ -14703,7 +14735,7 @@
           <w:color w:val="008000"/>
           <w:sz w:val="19"/>
           <w:szCs w:val="19"/>
-          <w:lang w:eastAsia="en-US"/>
+          <w:lang w:val="en-US" w:eastAsia="en-US"/>
         </w:rPr>
         <w:t xml:space="preserve"> </w:t>
       </w:r>
@@ -14723,7 +14755,7 @@
           <w:color w:val="008000"/>
           <w:sz w:val="19"/>
           <w:szCs w:val="19"/>
-          <w:lang w:eastAsia="en-US"/>
+          <w:lang w:val="en-US" w:eastAsia="en-US"/>
         </w:rPr>
         <w:t xml:space="preserve"> </w:t>
       </w:r>
@@ -14757,7 +14789,7 @@
           <w:color w:val="000000"/>
           <w:sz w:val="19"/>
           <w:szCs w:val="19"/>
-          <w:lang w:eastAsia="en-US"/>
+          <w:lang w:val="en-US" w:eastAsia="en-US"/>
         </w:rPr>
         <w:tab/>
       </w:r>
@@ -27554,7 +27586,7 @@
           <w:color w:val="000000"/>
           <w:sz w:val="19"/>
           <w:szCs w:val="19"/>
-          <w:lang w:eastAsia="en-US"/>
+          <w:lang w:val="en-US" w:eastAsia="en-US"/>
         </w:rPr>
       </w:pPr>
       <w:r>
@@ -27583,7 +27615,7 @@
           <w:color w:val="000000"/>
           <w:sz w:val="19"/>
           <w:szCs w:val="19"/>
-          <w:lang w:eastAsia="en-US"/>
+          <w:lang w:val="en-US" w:eastAsia="en-US"/>
         </w:rPr>
         <w:t xml:space="preserve"> </w:t>
       </w:r>
@@ -27603,7 +27635,7 @@
           <w:color w:val="000000"/>
           <w:sz w:val="19"/>
           <w:szCs w:val="19"/>
-          <w:lang w:eastAsia="en-US"/>
+          <w:lang w:val="en-US" w:eastAsia="en-US"/>
         </w:rPr>
         <w:t>(</w:t>
       </w:r>
@@ -27623,7 +27655,7 @@
           <w:color w:val="000000"/>
           <w:sz w:val="19"/>
           <w:szCs w:val="19"/>
-          <w:lang w:eastAsia="en-US"/>
+          <w:lang w:val="en-US" w:eastAsia="en-US"/>
         </w:rPr>
         <w:t xml:space="preserve"> </w:t>
       </w:r>
@@ -27643,7 +27675,7 @@
           <w:color w:val="000000"/>
           <w:sz w:val="19"/>
           <w:szCs w:val="19"/>
-          <w:lang w:eastAsia="en-US"/>
+          <w:lang w:val="en-US" w:eastAsia="en-US"/>
         </w:rPr>
         <w:t xml:space="preserve">) </w:t>
       </w:r>
@@ -27663,27 +27695,27 @@
           <w:color w:val="000000"/>
           <w:sz w:val="19"/>
           <w:szCs w:val="19"/>
-          <w:lang w:eastAsia="en-US"/>
-        </w:rPr>
-        <w:tab/>
-      </w:r>
-      <w:r>
-        <w:rPr>
-          <w:rFonts w:ascii="Consolas" w:eastAsiaTheme="minorHAnsi" w:hAnsi="Consolas" w:cs="Consolas"/>
-          <w:color w:val="000000"/>
-          <w:sz w:val="19"/>
-          <w:szCs w:val="19"/>
-          <w:lang w:eastAsia="en-US"/>
-        </w:rPr>
-        <w:tab/>
-      </w:r>
-      <w:r>
-        <w:rPr>
-          <w:rFonts w:ascii="Consolas" w:eastAsiaTheme="minorHAnsi" w:hAnsi="Consolas" w:cs="Consolas"/>
-          <w:color w:val="000000"/>
-          <w:sz w:val="19"/>
-          <w:szCs w:val="19"/>
-          <w:lang w:eastAsia="en-US"/>
+          <w:lang w:val="en-US" w:eastAsia="en-US"/>
+        </w:rPr>
+        <w:tab/>
+      </w:r>
+      <w:r>
+        <w:rPr>
+          <w:rFonts w:ascii="Consolas" w:eastAsiaTheme="minorHAnsi" w:hAnsi="Consolas" w:cs="Consolas"/>
+          <w:color w:val="000000"/>
+          <w:sz w:val="19"/>
+          <w:szCs w:val="19"/>
+          <w:lang w:val="en-US" w:eastAsia="en-US"/>
+        </w:rPr>
+        <w:tab/>
+      </w:r>
+      <w:r>
+        <w:rPr>
+          <w:rFonts w:ascii="Consolas" w:eastAsiaTheme="minorHAnsi" w:hAnsi="Consolas" w:cs="Consolas"/>
+          <w:color w:val="000000"/>
+          <w:sz w:val="19"/>
+          <w:szCs w:val="19"/>
+          <w:lang w:val="en-US" w:eastAsia="en-US"/>
         </w:rPr>
         <w:tab/>
       </w:r>
@@ -27693,7 +27725,7 @@
           <w:color w:val="008000"/>
           <w:sz w:val="19"/>
           <w:szCs w:val="19"/>
-          <w:lang w:eastAsia="en-US"/>
+          <w:lang w:val="en-US" w:eastAsia="en-US"/>
         </w:rPr>
         <w:t>//</w:t>
       </w:r>
@@ -27713,7 +27745,7 @@
           <w:color w:val="008000"/>
           <w:sz w:val="19"/>
           <w:szCs w:val="19"/>
-          <w:lang w:eastAsia="en-US"/>
+          <w:lang w:val="en-US" w:eastAsia="en-US"/>
         </w:rPr>
         <w:t xml:space="preserve"> (</w:t>
       </w:r>
@@ -27733,7 +27765,7 @@
           <w:color w:val="008000"/>
           <w:sz w:val="19"/>
           <w:szCs w:val="19"/>
-          <w:lang w:eastAsia="en-US"/>
+          <w:lang w:val="en-US" w:eastAsia="en-US"/>
         </w:rPr>
         <w:t xml:space="preserve">) </w:t>
       </w:r>
@@ -27767,7 +27799,7 @@
           <w:color w:val="000000"/>
           <w:sz w:val="19"/>
           <w:szCs w:val="19"/>
-          <w:lang w:eastAsia="en-US"/>
+          <w:lang w:val="en-US" w:eastAsia="en-US"/>
         </w:rPr>
         <w:tab/>
       </w:r>
@@ -28110,7 +28142,7 @@
           <w:color w:val="000000"/>
           <w:sz w:val="19"/>
           <w:szCs w:val="19"/>
-          <w:lang w:eastAsia="en-US"/>
+          <w:lang w:val="en-US" w:eastAsia="en-US"/>
         </w:rPr>
       </w:pPr>
       <w:r>
@@ -28139,7 +28171,7 @@
           <w:color w:val="000000"/>
           <w:sz w:val="19"/>
           <w:szCs w:val="19"/>
-          <w:lang w:eastAsia="en-US"/>
+          <w:lang w:val="en-US" w:eastAsia="en-US"/>
         </w:rPr>
         <w:t xml:space="preserve"> </w:t>
       </w:r>
@@ -28159,7 +28191,7 @@
           <w:color w:val="000000"/>
           <w:sz w:val="19"/>
           <w:szCs w:val="19"/>
-          <w:lang w:eastAsia="en-US"/>
+          <w:lang w:val="en-US" w:eastAsia="en-US"/>
         </w:rPr>
         <w:t xml:space="preserve">() </w:t>
       </w:r>
@@ -28179,47 +28211,47 @@
           <w:color w:val="000000"/>
           <w:sz w:val="19"/>
           <w:szCs w:val="19"/>
-          <w:lang w:eastAsia="en-US"/>
-        </w:rPr>
-        <w:tab/>
-      </w:r>
-      <w:r>
-        <w:rPr>
-          <w:rFonts w:ascii="Consolas" w:eastAsiaTheme="minorHAnsi" w:hAnsi="Consolas" w:cs="Consolas"/>
-          <w:color w:val="000000"/>
-          <w:sz w:val="19"/>
-          <w:szCs w:val="19"/>
-          <w:lang w:eastAsia="en-US"/>
-        </w:rPr>
-        <w:tab/>
-      </w:r>
-      <w:r>
-        <w:rPr>
-          <w:rFonts w:ascii="Consolas" w:eastAsiaTheme="minorHAnsi" w:hAnsi="Consolas" w:cs="Consolas"/>
-          <w:color w:val="000000"/>
-          <w:sz w:val="19"/>
-          <w:szCs w:val="19"/>
-          <w:lang w:eastAsia="en-US"/>
-        </w:rPr>
-        <w:tab/>
-      </w:r>
-      <w:r>
-        <w:rPr>
-          <w:rFonts w:ascii="Consolas" w:eastAsiaTheme="minorHAnsi" w:hAnsi="Consolas" w:cs="Consolas"/>
-          <w:color w:val="000000"/>
-          <w:sz w:val="19"/>
-          <w:szCs w:val="19"/>
-          <w:lang w:eastAsia="en-US"/>
-        </w:rPr>
-        <w:tab/>
-      </w:r>
-      <w:r>
-        <w:rPr>
-          <w:rFonts w:ascii="Consolas" w:eastAsiaTheme="minorHAnsi" w:hAnsi="Consolas" w:cs="Consolas"/>
-          <w:color w:val="000000"/>
-          <w:sz w:val="19"/>
-          <w:szCs w:val="19"/>
-          <w:lang w:eastAsia="en-US"/>
+          <w:lang w:val="en-US" w:eastAsia="en-US"/>
+        </w:rPr>
+        <w:tab/>
+      </w:r>
+      <w:r>
+        <w:rPr>
+          <w:rFonts w:ascii="Consolas" w:eastAsiaTheme="minorHAnsi" w:hAnsi="Consolas" w:cs="Consolas"/>
+          <w:color w:val="000000"/>
+          <w:sz w:val="19"/>
+          <w:szCs w:val="19"/>
+          <w:lang w:val="en-US" w:eastAsia="en-US"/>
+        </w:rPr>
+        <w:tab/>
+      </w:r>
+      <w:r>
+        <w:rPr>
+          <w:rFonts w:ascii="Consolas" w:eastAsiaTheme="minorHAnsi" w:hAnsi="Consolas" w:cs="Consolas"/>
+          <w:color w:val="000000"/>
+          <w:sz w:val="19"/>
+          <w:szCs w:val="19"/>
+          <w:lang w:val="en-US" w:eastAsia="en-US"/>
+        </w:rPr>
+        <w:tab/>
+      </w:r>
+      <w:r>
+        <w:rPr>
+          <w:rFonts w:ascii="Consolas" w:eastAsiaTheme="minorHAnsi" w:hAnsi="Consolas" w:cs="Consolas"/>
+          <w:color w:val="000000"/>
+          <w:sz w:val="19"/>
+          <w:szCs w:val="19"/>
+          <w:lang w:val="en-US" w:eastAsia="en-US"/>
+        </w:rPr>
+        <w:tab/>
+      </w:r>
+      <w:r>
+        <w:rPr>
+          <w:rFonts w:ascii="Consolas" w:eastAsiaTheme="minorHAnsi" w:hAnsi="Consolas" w:cs="Consolas"/>
+          <w:color w:val="000000"/>
+          <w:sz w:val="19"/>
+          <w:szCs w:val="19"/>
+          <w:lang w:val="en-US" w:eastAsia="en-US"/>
         </w:rPr>
         <w:tab/>
       </w:r>
@@ -28229,7 +28261,7 @@
           <w:color w:val="008000"/>
           <w:sz w:val="19"/>
           <w:szCs w:val="19"/>
-          <w:lang w:eastAsia="en-US"/>
+          <w:lang w:val="en-US" w:eastAsia="en-US"/>
         </w:rPr>
         <w:t>//</w:t>
       </w:r>
@@ -28249,7 +28281,7 @@
           <w:color w:val="008000"/>
           <w:sz w:val="19"/>
           <w:szCs w:val="19"/>
-          <w:lang w:eastAsia="en-US"/>
+          <w:lang w:val="en-US" w:eastAsia="en-US"/>
         </w:rPr>
         <w:t xml:space="preserve"> (</w:t>
       </w:r>
@@ -28269,7 +28301,7 @@
           <w:color w:val="008000"/>
           <w:sz w:val="19"/>
           <w:szCs w:val="19"/>
-          <w:lang w:eastAsia="en-US"/>
+          <w:lang w:val="en-US" w:eastAsia="en-US"/>
         </w:rPr>
         <w:t xml:space="preserve">) </w:t>
       </w:r>
@@ -28303,7 +28335,7 @@
           <w:color w:val="000000"/>
           <w:sz w:val="19"/>
           <w:szCs w:val="19"/>
-          <w:lang w:eastAsia="en-US"/>
+          <w:lang w:val="en-US" w:eastAsia="en-US"/>
         </w:rPr>
         <w:tab/>
       </w:r>
@@ -36004,7 +36036,7 @@
           <w:color w:val="000000"/>
           <w:sz w:val="19"/>
           <w:szCs w:val="19"/>
-          <w:lang w:eastAsia="en-US"/>
+          <w:lang w:val="en-US" w:eastAsia="en-US"/>
         </w:rPr>
       </w:pPr>
       <w:r>
@@ -36033,7 +36065,7 @@
           <w:color w:val="000000"/>
           <w:sz w:val="19"/>
           <w:szCs w:val="19"/>
-          <w:lang w:eastAsia="en-US"/>
+          <w:lang w:val="en-US" w:eastAsia="en-US"/>
         </w:rPr>
         <w:t xml:space="preserve"> </w:t>
       </w:r>
@@ -36053,7 +36085,7 @@
           <w:color w:val="000000"/>
           <w:sz w:val="19"/>
           <w:szCs w:val="19"/>
-          <w:lang w:eastAsia="en-US"/>
+          <w:lang w:val="en-US" w:eastAsia="en-US"/>
         </w:rPr>
         <w:t>(</w:t>
       </w:r>
@@ -36073,7 +36105,7 @@
           <w:color w:val="000000"/>
           <w:sz w:val="19"/>
           <w:szCs w:val="19"/>
-          <w:lang w:eastAsia="en-US"/>
+          <w:lang w:val="en-US" w:eastAsia="en-US"/>
         </w:rPr>
         <w:t xml:space="preserve"> </w:t>
       </w:r>
@@ -36093,7 +36125,7 @@
           <w:color w:val="000000"/>
           <w:sz w:val="19"/>
           <w:szCs w:val="19"/>
-          <w:lang w:eastAsia="en-US"/>
+          <w:lang w:val="en-US" w:eastAsia="en-US"/>
         </w:rPr>
         <w:t xml:space="preserve">) </w:t>
       </w:r>
@@ -36113,17 +36145,17 @@
           <w:color w:val="000000"/>
           <w:sz w:val="19"/>
           <w:szCs w:val="19"/>
-          <w:lang w:eastAsia="en-US"/>
-        </w:rPr>
-        <w:tab/>
-      </w:r>
-      <w:r>
-        <w:rPr>
-          <w:rFonts w:ascii="Consolas" w:eastAsiaTheme="minorHAnsi" w:hAnsi="Consolas" w:cs="Consolas"/>
-          <w:color w:val="000000"/>
-          <w:sz w:val="19"/>
-          <w:szCs w:val="19"/>
-          <w:lang w:eastAsia="en-US"/>
+          <w:lang w:val="en-US" w:eastAsia="en-US"/>
+        </w:rPr>
+        <w:tab/>
+      </w:r>
+      <w:r>
+        <w:rPr>
+          <w:rFonts w:ascii="Consolas" w:eastAsiaTheme="minorHAnsi" w:hAnsi="Consolas" w:cs="Consolas"/>
+          <w:color w:val="000000"/>
+          <w:sz w:val="19"/>
+          <w:szCs w:val="19"/>
+          <w:lang w:val="en-US" w:eastAsia="en-US"/>
         </w:rPr>
         <w:tab/>
       </w:r>
@@ -36133,7 +36165,7 @@
           <w:color w:val="008000"/>
           <w:sz w:val="19"/>
           <w:szCs w:val="19"/>
-          <w:lang w:eastAsia="en-US"/>
+          <w:lang w:val="en-US" w:eastAsia="en-US"/>
         </w:rPr>
         <w:t>//</w:t>
       </w:r>
@@ -36153,7 +36185,7 @@
           <w:color w:val="008000"/>
           <w:sz w:val="19"/>
           <w:szCs w:val="19"/>
-          <w:lang w:eastAsia="en-US"/>
+          <w:lang w:val="en-US" w:eastAsia="en-US"/>
         </w:rPr>
         <w:t xml:space="preserve"> (</w:t>
       </w:r>
@@ -36173,7 +36205,7 @@
           <w:color w:val="008000"/>
           <w:sz w:val="19"/>
           <w:szCs w:val="19"/>
-          <w:lang w:eastAsia="en-US"/>
+          <w:lang w:val="en-US" w:eastAsia="en-US"/>
         </w:rPr>
         <w:t xml:space="preserve">) </w:t>
       </w:r>
@@ -36207,7 +36239,7 @@
           <w:color w:val="000000"/>
           <w:sz w:val="19"/>
           <w:szCs w:val="19"/>
-          <w:lang w:eastAsia="en-US"/>
+          <w:lang w:val="en-US" w:eastAsia="en-US"/>
         </w:rPr>
         <w:tab/>
       </w:r>
@@ -40868,7 +40900,7 @@
           <w:color w:val="000000"/>
           <w:sz w:val="19"/>
           <w:szCs w:val="19"/>
-          <w:lang w:eastAsia="en-US"/>
+          <w:lang w:val="en-US" w:eastAsia="en-US"/>
         </w:rPr>
       </w:pPr>
       <w:r>
@@ -40897,7 +40929,7 @@
           <w:color w:val="000000"/>
           <w:sz w:val="19"/>
           <w:szCs w:val="19"/>
-          <w:lang w:eastAsia="en-US"/>
+          <w:lang w:val="en-US" w:eastAsia="en-US"/>
         </w:rPr>
         <w:t xml:space="preserve"> </w:t>
       </w:r>
@@ -40917,7 +40949,7 @@
           <w:color w:val="000000"/>
           <w:sz w:val="19"/>
           <w:szCs w:val="19"/>
-          <w:lang w:eastAsia="en-US"/>
+          <w:lang w:val="en-US" w:eastAsia="en-US"/>
         </w:rPr>
         <w:t>(</w:t>
       </w:r>
@@ -40937,7 +40969,7 @@
           <w:color w:val="000000"/>
           <w:sz w:val="19"/>
           <w:szCs w:val="19"/>
-          <w:lang w:eastAsia="en-US"/>
+          <w:lang w:val="en-US" w:eastAsia="en-US"/>
         </w:rPr>
         <w:t xml:space="preserve"> </w:t>
       </w:r>
@@ -40957,7 +40989,7 @@
           <w:color w:val="000000"/>
           <w:sz w:val="19"/>
           <w:szCs w:val="19"/>
-          <w:lang w:eastAsia="en-US"/>
+          <w:lang w:val="en-US" w:eastAsia="en-US"/>
         </w:rPr>
         <w:t xml:space="preserve">) </w:t>
       </w:r>
@@ -40977,17 +41009,17 @@
           <w:color w:val="000000"/>
           <w:sz w:val="19"/>
           <w:szCs w:val="19"/>
-          <w:lang w:eastAsia="en-US"/>
-        </w:rPr>
-        <w:tab/>
-      </w:r>
-      <w:r>
-        <w:rPr>
-          <w:rFonts w:ascii="Consolas" w:eastAsiaTheme="minorHAnsi" w:hAnsi="Consolas" w:cs="Consolas"/>
-          <w:color w:val="000000"/>
-          <w:sz w:val="19"/>
-          <w:szCs w:val="19"/>
-          <w:lang w:eastAsia="en-US"/>
+          <w:lang w:val="en-US" w:eastAsia="en-US"/>
+        </w:rPr>
+        <w:tab/>
+      </w:r>
+      <w:r>
+        <w:rPr>
+          <w:rFonts w:ascii="Consolas" w:eastAsiaTheme="minorHAnsi" w:hAnsi="Consolas" w:cs="Consolas"/>
+          <w:color w:val="000000"/>
+          <w:sz w:val="19"/>
+          <w:szCs w:val="19"/>
+          <w:lang w:val="en-US" w:eastAsia="en-US"/>
         </w:rPr>
         <w:tab/>
       </w:r>
@@ -40997,7 +41029,7 @@
           <w:color w:val="008000"/>
           <w:sz w:val="19"/>
           <w:szCs w:val="19"/>
-          <w:lang w:eastAsia="en-US"/>
+          <w:lang w:val="en-US" w:eastAsia="en-US"/>
         </w:rPr>
         <w:t>//</w:t>
       </w:r>
@@ -41017,7 +41049,7 @@
           <w:color w:val="008000"/>
           <w:sz w:val="19"/>
           <w:szCs w:val="19"/>
-          <w:lang w:eastAsia="en-US"/>
+          <w:lang w:val="en-US" w:eastAsia="en-US"/>
         </w:rPr>
         <w:t xml:space="preserve"> (</w:t>
       </w:r>
@@ -41037,7 +41069,7 @@
           <w:color w:val="008000"/>
           <w:sz w:val="19"/>
           <w:szCs w:val="19"/>
-          <w:lang w:eastAsia="en-US"/>
+          <w:lang w:val="en-US" w:eastAsia="en-US"/>
         </w:rPr>
         <w:t xml:space="preserve">) </w:t>
       </w:r>
@@ -41071,7 +41103,7 @@
           <w:color w:val="000000"/>
           <w:sz w:val="19"/>
           <w:szCs w:val="19"/>
-          <w:lang w:eastAsia="en-US"/>
+          <w:lang w:val="en-US" w:eastAsia="en-US"/>
         </w:rPr>
         <w:tab/>
       </w:r>
@@ -49135,11 +49167,9 @@
       <w:pPr>
         <w:pStyle w:val="a0"/>
       </w:pPr>
-      <w:bookmarkStart w:id="1" w:name="_GoBack"/>
       <w:r>
         <w:t>Результат работы программы</w:t>
       </w:r>
-      <w:bookmarkEnd w:id="1"/>
     </w:p>
     <w:sectPr>
       <w:footerReference w:type="default" r:id="rId9"/>
@@ -49205,7 +49235,7 @@
           <w:rPr>
             <w:noProof/>
           </w:rPr>
-          <w:t>9</w:t>
+          <w:t>1</w:t>
         </w:r>
         <w:r>
           <w:fldChar w:fldCharType="end"/>
@@ -55681,7 +55711,7 @@
 </file>
 
 <file path=customXml/itemProps1.xml><?xml version="1.0" encoding="utf-8"?>
-<ds:datastoreItem xmlns:ds="http://schemas.openxmlformats.org/officeDocument/2006/customXml" ds:itemID="{207A9C93-7EB0-4A00-A425-3F5A5EB70358}">
+<ds:datastoreItem xmlns:ds="http://schemas.openxmlformats.org/officeDocument/2006/customXml" ds:itemID="{0B2396B7-2EDA-4D28-A90F-6E4CC265012D}">
   <ds:schemaRefs>
     <ds:schemaRef ds:uri="http://schemas.openxmlformats.org/officeDocument/2006/bibliography"/>
   </ds:schemaRefs>
